--- a/Documents/仕様書.docx
+++ b/Documents/仕様書.docx
@@ -46,33 +46,122 @@
       <w:pPr>
         <w:pStyle w:val="Normal"/>
         <w:jc w:val="left"/>
-        <w:rPr>
-          <w:sz w:val="24"/>
-          <w:szCs w:val="24"/>
-        </w:rPr>
-      </w:pPr>
-      <w:r>
-        <w:rPr>
-          <w:sz w:val="24"/>
-          <w:szCs w:val="24"/>
-        </w:rPr>
-        <w:t>ジャンル：リズム戦略型アクション</w:t>
-      </w:r>
-    </w:p>
-    <w:p>
-      <w:pPr>
-        <w:pStyle w:val="Normal"/>
-        <w:jc w:val="left"/>
-        <w:rPr>
-          <w:sz w:val="24"/>
-          <w:szCs w:val="24"/>
-        </w:rPr>
-      </w:pPr>
-      <w:r>
-        <w:rPr>
-          <w:sz w:val="24"/>
-          <w:szCs w:val="24"/>
-        </w:rPr>
+        <w:rPr/>
+      </w:pPr>
+      <w:r>
+        <w:rPr>
+          <w:sz w:val="24"/>
+          <w:szCs w:val="24"/>
+        </w:rPr>
+        <w:t>ジャンル　　：リズム戦略型アクション</w:t>
+      </w:r>
+    </w:p>
+    <w:p>
+      <w:pPr>
+        <w:pStyle w:val="Normal"/>
+        <w:jc w:val="left"/>
+        <w:rPr/>
+      </w:pPr>
+      <w:r>
+        <w:rPr>
+          <w:sz w:val="24"/>
+          <w:szCs w:val="24"/>
+        </w:rPr>
+        <w:t>プレイ人数　：</w:t>
+      </w:r>
+      <w:r>
+        <w:rPr>
+          <w:sz w:val="24"/>
+          <w:szCs w:val="24"/>
+        </w:rPr>
+        <w:t>1</w:t>
+      </w:r>
+      <w:r>
+        <w:rPr>
+          <w:sz w:val="24"/>
+          <w:szCs w:val="24"/>
+        </w:rPr>
+        <w:t>～</w:t>
+      </w:r>
+      <w:r>
+        <w:rPr>
+          <w:sz w:val="24"/>
+          <w:szCs w:val="24"/>
+        </w:rPr>
+        <w:t>12</w:t>
+      </w:r>
+      <w:r>
+        <w:rPr>
+          <w:sz w:val="24"/>
+          <w:szCs w:val="24"/>
+        </w:rPr>
+        <w:t>人</w:t>
+      </w:r>
+    </w:p>
+    <w:p>
+      <w:pPr>
+        <w:pStyle w:val="Normal"/>
+        <w:jc w:val="left"/>
+        <w:rPr/>
+      </w:pPr>
+      <w:r>
+        <w:rPr>
+          <w:sz w:val="24"/>
+          <w:szCs w:val="24"/>
+        </w:rPr>
+        <w:t>概要　　　　：個性豊かなビートを持つチャンプ達、そんな彼らからチームを作り相手を打ち倒せ！</w:t>
+      </w:r>
+    </w:p>
+    <w:p>
+      <w:pPr>
+        <w:pStyle w:val="Normal"/>
+        <w:jc w:val="left"/>
+        <w:rPr>
+          <w:sz w:val="24"/>
+          <w:szCs w:val="24"/>
+        </w:rPr>
+      </w:pPr>
+      <w:r>
+        <w:rPr/>
+      </w:r>
+    </w:p>
+    <w:p>
+      <w:pPr>
+        <w:pStyle w:val="Normal"/>
+        <w:jc w:val="left"/>
+        <w:rPr/>
+      </w:pPr>
+      <w:r>
+        <w:rPr>
+          <w:sz w:val="24"/>
+          <w:szCs w:val="24"/>
+        </w:rPr>
+        <w:t>ビートシステム　通常の</w:t>
+      </w:r>
+      <w:r>
+        <w:rPr>
+          <w:sz w:val="24"/>
+          <w:szCs w:val="24"/>
+        </w:rPr>
+        <w:t>FPS</w:t>
+      </w:r>
+      <w:r>
+        <w:rPr>
+          <w:sz w:val="24"/>
+          <w:szCs w:val="24"/>
+        </w:rPr>
+        <w:t>などとは違い、弾を撃つためにはビートを刻まなければならない。ビートを外せば弾は撃てない。</w:t>
+      </w:r>
+    </w:p>
+    <w:p>
+      <w:pPr>
+        <w:pStyle w:val="Normal"/>
+        <w:jc w:val="left"/>
+        <w:rPr/>
+      </w:pPr>
+      <w:r>
+        <w:rPr/>
+        <w:t>チームで協力し、敵エリア最遠部コアを破壊するか時間切れまでに多くのポイントを稼いだ方の勝ち。</w:t>
       </w:r>
     </w:p>
     <w:sectPr>
@@ -82,6 +171,7 @@
       <w:pgNumType w:fmt="decimal"/>
       <w:formProt w:val="false"/>
       <w:textDirection w:val="lrTb"/>
+      <w:docGrid w:type="default" w:linePitch="100" w:charSpace="0"/>
     </w:sectPr>
   </w:body>
 </w:document>
@@ -94,15 +184,13 @@
       <w:rPr>
         <w:rFonts w:ascii="Liberation Serif" w:hAnsi="Liberation Serif" w:eastAsia="ＭＳ 明朝" w:cs="Arial"/>
         <w:kern w:val="2"/>
-        <w:sz w:val="24"/>
+        <w:sz w:val="20"/>
         <w:szCs w:val="24"/>
         <w:lang w:val="en-US" w:eastAsia="ja-JP" w:bidi="hi-IN"/>
       </w:rPr>
     </w:rPrDefault>
     <w:pPrDefault>
-      <w:pPr>
-        <w:widowControl/>
-      </w:pPr>
+      <w:pPr/>
     </w:pPrDefault>
   </w:docDefaults>
   <w:style w:type="paragraph" w:styleId="Normal">
@@ -110,10 +198,12 @@
     <w:qFormat/>
     <w:pPr>
       <w:widowControl/>
+      <w:bidi w:val="0"/>
+      <w:jc w:val="left"/>
     </w:pPr>
     <w:rPr>
       <w:rFonts w:ascii="Liberation Serif" w:hAnsi="Liberation Serif" w:eastAsia="ＭＳ 明朝" w:cs="Arial"/>
-      <w:color w:val="auto"/>
+      <w:color w:val="00000A"/>
       <w:kern w:val="2"/>
       <w:sz w:val="24"/>
       <w:szCs w:val="24"/>
